--- a/puzzlescloud/ddd.docx
+++ b/puzzlescloud/ddd.docx
@@ -511,7 +511,7 @@
         <w:jc w:val="left"/>
         <w:rPr/>
       </w:pPr>
-      <w:bookmarkStart w:id="1" w:name="_Toc16466460537171544850841505"/>
+      <w:bookmarkStart w:id="1" w:name="_Toc16466681468867769132389632"/>
       <w:r>
         <w:rPr/>
         <w:t>README</w:t>
@@ -524,7 +524,7 @@
         <w:jc w:val="left"/>
         <w:rPr/>
       </w:pPr>
-      <w:bookmarkStart w:id="2" w:name="_Toc16466460537365969882987747"/>
+      <w:bookmarkStart w:id="2" w:name="_Toc16466681469037367186818999"/>
       <w:r>
         <w:rPr/>
         <w:t xml:space="preserve">puzzles-cloud  </w:t>
@@ -537,7 +537,7 @@
         <w:jc w:val="left"/>
         <w:rPr/>
       </w:pPr>
-      <w:bookmarkStart w:id="3" w:name="_Toc16466460537548269083975950"/>
+      <w:bookmarkStart w:id="3" w:name="_Toc16466681469213211391962367"/>
       <w:r>
         <w:rPr/>
         <w:t xml:space="preserve">asdqwe  </w:t>
@@ -550,7 +550,7 @@
         <w:jc w:val="left"/>
         <w:rPr/>
       </w:pPr>
-      <w:bookmarkStart w:id="4" w:name="_Toc16466460537728862245305016"/>
+      <w:bookmarkStart w:id="4" w:name="_Toc16466681469396820557015368"/>
       <w:r>
         <w:rPr/>
         <w:t xml:space="preserve">qwe  </w:t>
@@ -563,7 +563,7 @@
         <w:jc w:val="left"/>
         <w:rPr/>
       </w:pPr>
-      <w:bookmarkStart w:id="5" w:name="_Toc16466460537905889241894073"/>
+      <w:bookmarkStart w:id="5" w:name="_Toc16466681469563769642733459"/>
       <w:r>
         <w:rPr/>
         <w:t xml:space="preserve">novi heading  </w:t>
@@ -576,7 +576,7 @@
         <w:jc w:val="left"/>
         <w:rPr/>
       </w:pPr>
-      <w:bookmarkStart w:id="6" w:name="_Toc16466460538086287409459777"/>
+      <w:bookmarkStart w:id="6" w:name="_Toc16466681469738725357664204"/>
       <w:r>
         <w:rPr/>
         <w:t xml:space="preserve">ddd  </w:t>
